--- a/info.docx
+++ b/info.docx
@@ -110,6 +110,456 @@
           <w:lang w:val="en-CA"/>
         </w:rPr>
       </w:pPr>
+    </w:p>
+    <w:p>
+      <w:pPr>
+        <w:rPr>
+          <w:lang w:val="en-CA"/>
+        </w:rPr>
+      </w:pPr>
+    </w:p>
+    <w:p>
+      <w:pPr>
+        <w:rPr>
+          <w:rStyle w:val="berschrift1Zchn"/>
+        </w:rPr>
+      </w:pPr>
+      <w:r>
+        <w:rPr>
+          <w:rStyle w:val="berschrift1Zchn"/>
+        </w:rPr>
+        <w:t>De</w:t>
+      </w:r>
+      <w:r>
+        <w:rPr>
+          <w:rStyle w:val="berschrift1Zchn"/>
+        </w:rPr>
+        <w:t>-</w:t>
+      </w:r>
+      <w:r>
+        <w:rPr>
+          <w:rStyle w:val="berschrift1Zchn"/>
+        </w:rPr>
+        <w:t>bouncin</w:t>
+      </w:r>
+      <w:r>
+        <w:rPr>
+          <w:rStyle w:val="berschrift1Zchn"/>
+        </w:rPr>
+        <w:t>g</w:t>
+      </w:r>
+    </w:p>
+    <w:p>
+      <w:pPr>
+        <w:rPr>
+          <w:lang w:val="en-CA"/>
+        </w:rPr>
+      </w:pPr>
+      <w:r>
+        <w:rPr>
+          <w:lang w:val="en-CA"/>
+        </w:rPr>
+        <w:t xml:space="preserve">When pressing the </w:t>
+      </w:r>
+      <w:r>
+        <w:rPr>
+          <w:lang w:val="en-CA"/>
+        </w:rPr>
+        <w:t>joystick, there is a b</w:t>
+      </w:r>
+      <w:r>
+        <w:rPr>
+          <w:lang w:val="en-CA"/>
+        </w:rPr>
+        <w:t>utton bounce:</w:t>
+      </w:r>
+      <w:r>
+        <w:rPr>
+          <w:noProof/>
+          <w:lang w:val="en-CA"/>
+        </w:rPr>
+        <w:t xml:space="preserve"> </w:t>
+      </w:r>
+      <w:r>
+        <w:rPr>
+          <w:noProof/>
+        </w:rPr>
+        <w:drawing>
+          <wp:inline distT="0" distB="0" distL="0" distR="0" wp14:anchorId="3F699356" wp14:editId="5ADC1EE8">
+            <wp:extent cx="5760720" cy="1289050"/>
+            <wp:effectExtent l="0" t="0" r="0" b="6350"/>
+            <wp:docPr id="3" name="Grafik 3"/>
+            <wp:cNvGraphicFramePr>
+              <a:graphicFrameLocks xmlns:a="http://schemas.openxmlformats.org/drawingml/2006/main" noChangeAspect="1"/>
+            </wp:cNvGraphicFramePr>
+            <a:graphic xmlns:a="http://schemas.openxmlformats.org/drawingml/2006/main">
+              <a:graphicData uri="http://schemas.openxmlformats.org/drawingml/2006/picture">
+                <pic:pic xmlns:pic="http://schemas.openxmlformats.org/drawingml/2006/picture">
+                  <pic:nvPicPr>
+                    <pic:cNvPr id="1" name=""/>
+                    <pic:cNvPicPr/>
+                  </pic:nvPicPr>
+                  <pic:blipFill>
+                    <a:blip r:embed="rId5"/>
+                    <a:stretch>
+                      <a:fillRect/>
+                    </a:stretch>
+                  </pic:blipFill>
+                  <pic:spPr>
+                    <a:xfrm>
+                      <a:off x="0" y="0"/>
+                      <a:ext cx="5760720" cy="1289050"/>
+                    </a:xfrm>
+                    <a:prstGeom prst="rect">
+                      <a:avLst/>
+                    </a:prstGeom>
+                  </pic:spPr>
+                </pic:pic>
+              </a:graphicData>
+            </a:graphic>
+          </wp:inline>
+        </w:drawing>
+      </w:r>
+    </w:p>
+    <w:p>
+      <w:pPr>
+        <w:rPr>
+          <w:lang w:val="en-CA"/>
+        </w:rPr>
+      </w:pPr>
+      <w:r>
+        <w:rPr>
+          <w:noProof/>
+        </w:rPr>
+        <w:drawing>
+          <wp:inline distT="0" distB="0" distL="0" distR="0" wp14:anchorId="3F239518" wp14:editId="0E994123">
+            <wp:extent cx="5760720" cy="1221105"/>
+            <wp:effectExtent l="0" t="0" r="0" b="0"/>
+            <wp:docPr id="2" name="Grafik 2"/>
+            <wp:cNvGraphicFramePr>
+              <a:graphicFrameLocks xmlns:a="http://schemas.openxmlformats.org/drawingml/2006/main" noChangeAspect="1"/>
+            </wp:cNvGraphicFramePr>
+            <a:graphic xmlns:a="http://schemas.openxmlformats.org/drawingml/2006/main">
+              <a:graphicData uri="http://schemas.openxmlformats.org/drawingml/2006/picture">
+                <pic:pic xmlns:pic="http://schemas.openxmlformats.org/drawingml/2006/picture">
+                  <pic:nvPicPr>
+                    <pic:cNvPr id="1" name=""/>
+                    <pic:cNvPicPr/>
+                  </pic:nvPicPr>
+                  <pic:blipFill>
+                    <a:blip r:embed="rId6"/>
+                    <a:stretch>
+                      <a:fillRect/>
+                    </a:stretch>
+                  </pic:blipFill>
+                  <pic:spPr>
+                    <a:xfrm>
+                      <a:off x="0" y="0"/>
+                      <a:ext cx="5760720" cy="1221105"/>
+                    </a:xfrm>
+                    <a:prstGeom prst="rect">
+                      <a:avLst/>
+                    </a:prstGeom>
+                  </pic:spPr>
+                </pic:pic>
+              </a:graphicData>
+            </a:graphic>
+          </wp:inline>
+        </w:drawing>
+      </w:r>
+    </w:p>
+    <w:p>
+      <w:pPr>
+        <w:rPr>
+          <w:lang w:val="en-CA"/>
+        </w:rPr>
+      </w:pPr>
+      <w:r>
+        <w:rPr>
+          <w:lang w:val="en-CA"/>
+        </w:rPr>
+        <w:t>I used the exit interrupt to detect a rising edge. Code:</w:t>
+      </w:r>
+    </w:p>
+    <w:p>
+      <w:pPr>
+        <w:autoSpaceDE w:val="0"/>
+        <w:autoSpaceDN w:val="0"/>
+        <w:adjustRightInd w:val="0"/>
+        <w:spacing w:after="0" w:line="240" w:lineRule="auto"/>
+        <w:rPr>
+          <w:rFonts w:ascii="Consolas" w:hAnsi="Consolas" w:cs="Consolas"/>
+          <w:sz w:val="20"/>
+          <w:szCs w:val="20"/>
+          <w:lang w:val="en-CA"/>
+        </w:rPr>
+      </w:pPr>
+      <w:r>
+        <w:rPr>
+          <w:rFonts w:ascii="Consolas" w:hAnsi="Consolas" w:cs="Consolas"/>
+          <w:b/>
+          <w:bCs/>
+          <w:color w:val="7F0055"/>
+          <w:sz w:val="20"/>
+          <w:szCs w:val="20"/>
+          <w:lang w:val="en-CA"/>
+        </w:rPr>
+        <w:t>void</w:t>
+      </w:r>
+      <w:r>
+        <w:rPr>
+          <w:rFonts w:ascii="Consolas" w:hAnsi="Consolas" w:cs="Consolas"/>
+          <w:color w:val="000000"/>
+          <w:sz w:val="20"/>
+          <w:szCs w:val="20"/>
+          <w:lang w:val="en-CA"/>
+        </w:rPr>
+        <w:t xml:space="preserve"> </w:t>
+      </w:r>
+      <w:r>
+        <w:rPr>
+          <w:rFonts w:ascii="Consolas" w:hAnsi="Consolas" w:cs="Consolas"/>
+          <w:b/>
+          <w:bCs/>
+          <w:color w:val="000000"/>
+          <w:sz w:val="20"/>
+          <w:szCs w:val="20"/>
+          <w:shd w:val="clear" w:color="auto" w:fill="D4D4D4"/>
+          <w:lang w:val="en-CA"/>
+        </w:rPr>
+        <w:t>HAL_GPIO_EXTI_Callback</w:t>
+      </w:r>
+      <w:r>
+        <w:rPr>
+          <w:rFonts w:ascii="Consolas" w:hAnsi="Consolas" w:cs="Consolas"/>
+          <w:color w:val="000000"/>
+          <w:sz w:val="20"/>
+          <w:szCs w:val="20"/>
+          <w:lang w:val="en-CA"/>
+        </w:rPr>
+        <w:t>(</w:t>
+      </w:r>
+      <w:r>
+        <w:rPr>
+          <w:rFonts w:ascii="Consolas" w:hAnsi="Consolas" w:cs="Consolas"/>
+          <w:color w:val="005032"/>
+          <w:sz w:val="20"/>
+          <w:szCs w:val="20"/>
+          <w:lang w:val="en-CA"/>
+        </w:rPr>
+        <w:t>uint16_t</w:t>
+      </w:r>
+      <w:r>
+        <w:rPr>
+          <w:rFonts w:ascii="Consolas" w:hAnsi="Consolas" w:cs="Consolas"/>
+          <w:color w:val="000000"/>
+          <w:sz w:val="20"/>
+          <w:szCs w:val="20"/>
+          <w:lang w:val="en-CA"/>
+        </w:rPr>
+        <w:t xml:space="preserve"> GPIO_Pin){</w:t>
+      </w:r>
+    </w:p>
+    <w:p>
+      <w:pPr>
+        <w:autoSpaceDE w:val="0"/>
+        <w:autoSpaceDN w:val="0"/>
+        <w:adjustRightInd w:val="0"/>
+        <w:spacing w:after="0" w:line="240" w:lineRule="auto"/>
+        <w:rPr>
+          <w:rFonts w:ascii="Consolas" w:hAnsi="Consolas" w:cs="Consolas"/>
+          <w:sz w:val="20"/>
+          <w:szCs w:val="20"/>
+          <w:lang w:val="en-CA"/>
+        </w:rPr>
+      </w:pPr>
+      <w:r>
+        <w:rPr>
+          <w:rFonts w:ascii="Consolas" w:hAnsi="Consolas" w:cs="Consolas"/>
+          <w:color w:val="000000"/>
+          <w:sz w:val="20"/>
+          <w:szCs w:val="20"/>
+          <w:lang w:val="en-CA"/>
+        </w:rPr>
+        <w:tab/>
+      </w:r>
+      <w:r>
+        <w:rPr>
+          <w:rFonts w:ascii="Consolas" w:hAnsi="Consolas" w:cs="Consolas"/>
+          <w:b/>
+          <w:bCs/>
+          <w:color w:val="7F0055"/>
+          <w:sz w:val="20"/>
+          <w:szCs w:val="20"/>
+          <w:lang w:val="en-CA"/>
+        </w:rPr>
+        <w:t>if</w:t>
+      </w:r>
+      <w:r>
+        <w:rPr>
+          <w:rFonts w:ascii="Consolas" w:hAnsi="Consolas" w:cs="Consolas"/>
+          <w:color w:val="000000"/>
+          <w:sz w:val="20"/>
+          <w:szCs w:val="20"/>
+          <w:lang w:val="en-CA"/>
+        </w:rPr>
+        <w:t xml:space="preserve">(GPIO_Pin == GPIO_PIN_5){ </w:t>
+      </w:r>
+      <w:r>
+        <w:rPr>
+          <w:rFonts w:ascii="Consolas" w:hAnsi="Consolas" w:cs="Consolas"/>
+          <w:color w:val="3F7F5F"/>
+          <w:sz w:val="20"/>
+          <w:szCs w:val="20"/>
+          <w:lang w:val="en-CA"/>
+        </w:rPr>
+        <w:t>// Check pin</w:t>
+      </w:r>
+    </w:p>
+    <w:p>
+      <w:pPr>
+        <w:autoSpaceDE w:val="0"/>
+        <w:autoSpaceDN w:val="0"/>
+        <w:adjustRightInd w:val="0"/>
+        <w:spacing w:after="0" w:line="240" w:lineRule="auto"/>
+        <w:rPr>
+          <w:rFonts w:ascii="Consolas" w:hAnsi="Consolas" w:cs="Consolas"/>
+          <w:sz w:val="20"/>
+          <w:szCs w:val="20"/>
+        </w:rPr>
+      </w:pPr>
+      <w:r>
+        <w:rPr>
+          <w:rFonts w:ascii="Consolas" w:hAnsi="Consolas" w:cs="Consolas"/>
+          <w:color w:val="000000"/>
+          <w:sz w:val="20"/>
+          <w:szCs w:val="20"/>
+          <w:lang w:val="en-CA"/>
+        </w:rPr>
+        <w:tab/>
+      </w:r>
+      <w:r>
+        <w:rPr>
+          <w:rFonts w:ascii="Consolas" w:hAnsi="Consolas" w:cs="Consolas"/>
+          <w:color w:val="000000"/>
+          <w:sz w:val="20"/>
+          <w:szCs w:val="20"/>
+          <w:lang w:val="en-CA"/>
+        </w:rPr>
+        <w:tab/>
+      </w:r>
+      <w:r>
+        <w:rPr>
+          <w:rFonts w:ascii="Consolas" w:hAnsi="Consolas" w:cs="Consolas"/>
+          <w:color w:val="000000"/>
+          <w:sz w:val="20"/>
+          <w:szCs w:val="20"/>
+        </w:rPr>
+        <w:t>step ++;</w:t>
+      </w:r>
+    </w:p>
+    <w:p>
+      <w:pPr>
+        <w:autoSpaceDE w:val="0"/>
+        <w:autoSpaceDN w:val="0"/>
+        <w:adjustRightInd w:val="0"/>
+        <w:spacing w:after="0" w:line="240" w:lineRule="auto"/>
+        <w:rPr>
+          <w:rFonts w:ascii="Consolas" w:hAnsi="Consolas" w:cs="Consolas"/>
+          <w:sz w:val="20"/>
+          <w:szCs w:val="20"/>
+        </w:rPr>
+      </w:pPr>
+      <w:r>
+        <w:rPr>
+          <w:rFonts w:ascii="Consolas" w:hAnsi="Consolas" w:cs="Consolas"/>
+          <w:color w:val="000000"/>
+          <w:sz w:val="20"/>
+          <w:szCs w:val="20"/>
+        </w:rPr>
+        <w:tab/>
+      </w:r>
+      <w:r>
+        <w:rPr>
+          <w:rFonts w:ascii="Consolas" w:hAnsi="Consolas" w:cs="Consolas"/>
+          <w:color w:val="000000"/>
+          <w:sz w:val="20"/>
+          <w:szCs w:val="20"/>
+        </w:rPr>
+        <w:tab/>
+        <w:t>HAL_Delay(10);</w:t>
+      </w:r>
+    </w:p>
+    <w:p>
+      <w:pPr>
+        <w:autoSpaceDE w:val="0"/>
+        <w:autoSpaceDN w:val="0"/>
+        <w:adjustRightInd w:val="0"/>
+        <w:spacing w:after="0" w:line="240" w:lineRule="auto"/>
+        <w:rPr>
+          <w:rFonts w:ascii="Consolas" w:hAnsi="Consolas" w:cs="Consolas"/>
+          <w:sz w:val="20"/>
+          <w:szCs w:val="20"/>
+        </w:rPr>
+      </w:pPr>
+      <w:r>
+        <w:rPr>
+          <w:rFonts w:ascii="Consolas" w:hAnsi="Consolas" w:cs="Consolas"/>
+          <w:color w:val="000000"/>
+          <w:sz w:val="20"/>
+          <w:szCs w:val="20"/>
+        </w:rPr>
+        <w:tab/>
+        <w:t>}</w:t>
+      </w:r>
+    </w:p>
+    <w:p>
+      <w:pPr>
+        <w:rPr>
+          <w:lang w:val="en-CA"/>
+        </w:rPr>
+      </w:pPr>
+      <w:r>
+        <w:rPr>
+          <w:rFonts w:ascii="Consolas" w:hAnsi="Consolas" w:cs="Consolas"/>
+          <w:color w:val="000000"/>
+          <w:sz w:val="20"/>
+          <w:szCs w:val="20"/>
+        </w:rPr>
+        <w:t>}</w:t>
+      </w:r>
+    </w:p>
+    <w:p>
+      <w:pPr>
+        <w:rPr>
+          <w:lang w:val="en-CA"/>
+        </w:rPr>
+      </w:pPr>
+    </w:p>
+    <w:p>
+      <w:pPr>
+        <w:rPr>
+          <w:lang w:val="en-CA"/>
+        </w:rPr>
+      </w:pPr>
+      <w:r>
+        <w:rPr>
+          <w:lang w:val="en-CA"/>
+        </w:rPr>
+        <w:t xml:space="preserve">Changed to </w:t>
+      </w:r>
+      <w:r>
+        <w:rPr>
+          <w:lang w:val="en-CA"/>
+        </w:rPr>
+        <w:t>sampling based on a timer</w:t>
+      </w:r>
+      <w:r>
+        <w:rPr>
+          <w:lang w:val="en-CA"/>
+        </w:rPr>
+        <w:t xml:space="preserve"> interrupt</w:t>
+      </w:r>
     </w:p>
     <w:p>
       <w:pPr>

--- a/info.docx
+++ b/info.docx
@@ -110,6 +110,698 @@
           <w:lang w:val="en-CA"/>
         </w:rPr>
       </w:pPr>
+    </w:p>
+    <w:p>
+      <w:pPr>
+        <w:rPr>
+          <w:lang w:val="en-CA"/>
+        </w:rPr>
+      </w:pPr>
+    </w:p>
+    <w:p>
+      <w:pPr>
+        <w:rPr>
+          <w:rStyle w:val="berschrift1Zchn"/>
+          <w:lang w:val="en-CA"/>
+        </w:rPr>
+      </w:pPr>
+      <w:r>
+        <w:rPr>
+          <w:rStyle w:val="berschrift1Zchn"/>
+          <w:lang w:val="en-CA"/>
+        </w:rPr>
+        <w:t>De</w:t>
+      </w:r>
+      <w:r>
+        <w:rPr>
+          <w:rStyle w:val="berschrift1Zchn"/>
+          <w:lang w:val="en-CA"/>
+        </w:rPr>
+        <w:t>-</w:t>
+      </w:r>
+      <w:r>
+        <w:rPr>
+          <w:rStyle w:val="berschrift1Zchn"/>
+          <w:lang w:val="en-CA"/>
+        </w:rPr>
+        <w:t>bouncin</w:t>
+      </w:r>
+      <w:r>
+        <w:rPr>
+          <w:rStyle w:val="berschrift1Zchn"/>
+          <w:lang w:val="en-CA"/>
+        </w:rPr>
+        <w:t>g</w:t>
+      </w:r>
+    </w:p>
+    <w:p>
+      <w:pPr>
+        <w:rPr>
+          <w:lang w:val="en-CA"/>
+        </w:rPr>
+      </w:pPr>
+      <w:r>
+        <w:rPr>
+          <w:lang w:val="en-CA"/>
+        </w:rPr>
+        <w:t xml:space="preserve">When pressing the </w:t>
+      </w:r>
+      <w:r>
+        <w:rPr>
+          <w:lang w:val="en-CA"/>
+        </w:rPr>
+        <w:t>joystick, there is a b</w:t>
+      </w:r>
+      <w:r>
+        <w:rPr>
+          <w:lang w:val="en-CA"/>
+        </w:rPr>
+        <w:t>utton bounce:</w:t>
+      </w:r>
+      <w:r>
+        <w:rPr>
+          <w:noProof/>
+          <w:lang w:val="en-CA"/>
+        </w:rPr>
+        <w:t xml:space="preserve"> </w:t>
+      </w:r>
+      <w:r>
+        <w:rPr>
+          <w:noProof/>
+        </w:rPr>
+        <w:drawing>
+          <wp:inline distT="0" distB="0" distL="0" distR="0" wp14:anchorId="3F699356" wp14:editId="5ADC1EE8">
+            <wp:extent cx="5760720" cy="1289050"/>
+            <wp:effectExtent l="0" t="0" r="0" b="6350"/>
+            <wp:docPr id="3" name="Grafik 3"/>
+            <wp:cNvGraphicFramePr>
+              <a:graphicFrameLocks xmlns:a="http://schemas.openxmlformats.org/drawingml/2006/main" noChangeAspect="1"/>
+            </wp:cNvGraphicFramePr>
+            <a:graphic xmlns:a="http://schemas.openxmlformats.org/drawingml/2006/main">
+              <a:graphicData uri="http://schemas.openxmlformats.org/drawingml/2006/picture">
+                <pic:pic xmlns:pic="http://schemas.openxmlformats.org/drawingml/2006/picture">
+                  <pic:nvPicPr>
+                    <pic:cNvPr id="1" name=""/>
+                    <pic:cNvPicPr/>
+                  </pic:nvPicPr>
+                  <pic:blipFill>
+                    <a:blip r:embed="rId5"/>
+                    <a:stretch>
+                      <a:fillRect/>
+                    </a:stretch>
+                  </pic:blipFill>
+                  <pic:spPr>
+                    <a:xfrm>
+                      <a:off x="0" y="0"/>
+                      <a:ext cx="5760720" cy="1289050"/>
+                    </a:xfrm>
+                    <a:prstGeom prst="rect">
+                      <a:avLst/>
+                    </a:prstGeom>
+                  </pic:spPr>
+                </pic:pic>
+              </a:graphicData>
+            </a:graphic>
+          </wp:inline>
+        </w:drawing>
+      </w:r>
+    </w:p>
+    <w:p>
+      <w:pPr>
+        <w:rPr>
+          <w:lang w:val="en-CA"/>
+        </w:rPr>
+      </w:pPr>
+      <w:r>
+        <w:rPr>
+          <w:noProof/>
+        </w:rPr>
+        <w:drawing>
+          <wp:inline distT="0" distB="0" distL="0" distR="0" wp14:anchorId="3F239518" wp14:editId="0E994123">
+            <wp:extent cx="5760720" cy="1221105"/>
+            <wp:effectExtent l="0" t="0" r="0" b="0"/>
+            <wp:docPr id="2" name="Grafik 2"/>
+            <wp:cNvGraphicFramePr>
+              <a:graphicFrameLocks xmlns:a="http://schemas.openxmlformats.org/drawingml/2006/main" noChangeAspect="1"/>
+            </wp:cNvGraphicFramePr>
+            <a:graphic xmlns:a="http://schemas.openxmlformats.org/drawingml/2006/main">
+              <a:graphicData uri="http://schemas.openxmlformats.org/drawingml/2006/picture">
+                <pic:pic xmlns:pic="http://schemas.openxmlformats.org/drawingml/2006/picture">
+                  <pic:nvPicPr>
+                    <pic:cNvPr id="1" name=""/>
+                    <pic:cNvPicPr/>
+                  </pic:nvPicPr>
+                  <pic:blipFill>
+                    <a:blip r:embed="rId6"/>
+                    <a:stretch>
+                      <a:fillRect/>
+                    </a:stretch>
+                  </pic:blipFill>
+                  <pic:spPr>
+                    <a:xfrm>
+                      <a:off x="0" y="0"/>
+                      <a:ext cx="5760720" cy="1221105"/>
+                    </a:xfrm>
+                    <a:prstGeom prst="rect">
+                      <a:avLst/>
+                    </a:prstGeom>
+                  </pic:spPr>
+                </pic:pic>
+              </a:graphicData>
+            </a:graphic>
+          </wp:inline>
+        </w:drawing>
+      </w:r>
+    </w:p>
+    <w:p>
+      <w:pPr>
+        <w:rPr>
+          <w:lang w:val="en-CA"/>
+        </w:rPr>
+      </w:pPr>
+      <w:r>
+        <w:rPr>
+          <w:lang w:val="en-CA"/>
+        </w:rPr>
+        <w:t>I used the exit interrupt to detect a rising edge. Code:</w:t>
+      </w:r>
+    </w:p>
+    <w:p>
+      <w:pPr>
+        <w:autoSpaceDE w:val="0"/>
+        <w:autoSpaceDN w:val="0"/>
+        <w:adjustRightInd w:val="0"/>
+        <w:spacing w:after="0" w:line="240" w:lineRule="auto"/>
+        <w:rPr>
+          <w:rFonts w:ascii="Consolas" w:hAnsi="Consolas" w:cs="Consolas"/>
+          <w:sz w:val="20"/>
+          <w:szCs w:val="20"/>
+          <w:lang w:val="en-CA"/>
+        </w:rPr>
+      </w:pPr>
+      <w:r>
+        <w:rPr>
+          <w:rFonts w:ascii="Consolas" w:hAnsi="Consolas" w:cs="Consolas"/>
+          <w:b/>
+          <w:bCs/>
+          <w:color w:val="7F0055"/>
+          <w:sz w:val="20"/>
+          <w:szCs w:val="20"/>
+          <w:lang w:val="en-CA"/>
+        </w:rPr>
+        <w:t>void</w:t>
+      </w:r>
+      <w:r>
+        <w:rPr>
+          <w:rFonts w:ascii="Consolas" w:hAnsi="Consolas" w:cs="Consolas"/>
+          <w:color w:val="000000"/>
+          <w:sz w:val="20"/>
+          <w:szCs w:val="20"/>
+          <w:lang w:val="en-CA"/>
+        </w:rPr>
+        <w:t xml:space="preserve"> </w:t>
+      </w:r>
+      <w:proofErr w:type="spellStart"/>
+      <w:r>
+        <w:rPr>
+          <w:rFonts w:ascii="Consolas" w:hAnsi="Consolas" w:cs="Consolas"/>
+          <w:b/>
+          <w:bCs/>
+          <w:color w:val="000000"/>
+          <w:sz w:val="20"/>
+          <w:szCs w:val="20"/>
+          <w:shd w:val="clear" w:color="auto" w:fill="D4D4D4"/>
+          <w:lang w:val="en-CA"/>
+        </w:rPr>
+        <w:t>HAL_GPIO_EXTI_Callback</w:t>
+      </w:r>
+      <w:proofErr w:type="spellEnd"/>
+      <w:r>
+        <w:rPr>
+          <w:rFonts w:ascii="Consolas" w:hAnsi="Consolas" w:cs="Consolas"/>
+          <w:color w:val="000000"/>
+          <w:sz w:val="20"/>
+          <w:szCs w:val="20"/>
+          <w:lang w:val="en-CA"/>
+        </w:rPr>
+        <w:t>(</w:t>
+      </w:r>
+      <w:r>
+        <w:rPr>
+          <w:rFonts w:ascii="Consolas" w:hAnsi="Consolas" w:cs="Consolas"/>
+          <w:color w:val="005032"/>
+          <w:sz w:val="20"/>
+          <w:szCs w:val="20"/>
+          <w:lang w:val="en-CA"/>
+        </w:rPr>
+        <w:t>uint16_t</w:t>
+      </w:r>
+      <w:r>
+        <w:rPr>
+          <w:rFonts w:ascii="Consolas" w:hAnsi="Consolas" w:cs="Consolas"/>
+          <w:color w:val="000000"/>
+          <w:sz w:val="20"/>
+          <w:szCs w:val="20"/>
+          <w:lang w:val="en-CA"/>
+        </w:rPr>
+        <w:t xml:space="preserve"> </w:t>
+      </w:r>
+      <w:proofErr w:type="spellStart"/>
+      <w:r>
+        <w:rPr>
+          <w:rFonts w:ascii="Consolas" w:hAnsi="Consolas" w:cs="Consolas"/>
+          <w:color w:val="000000"/>
+          <w:sz w:val="20"/>
+          <w:szCs w:val="20"/>
+          <w:lang w:val="en-CA"/>
+        </w:rPr>
+        <w:t>GPIO_Pin</w:t>
+      </w:r>
+      <w:proofErr w:type="spellEnd"/>
+      <w:r>
+        <w:rPr>
+          <w:rFonts w:ascii="Consolas" w:hAnsi="Consolas" w:cs="Consolas"/>
+          <w:color w:val="000000"/>
+          <w:sz w:val="20"/>
+          <w:szCs w:val="20"/>
+          <w:lang w:val="en-CA"/>
+        </w:rPr>
+        <w:t>){</w:t>
+      </w:r>
+    </w:p>
+    <w:p>
+      <w:pPr>
+        <w:autoSpaceDE w:val="0"/>
+        <w:autoSpaceDN w:val="0"/>
+        <w:adjustRightInd w:val="0"/>
+        <w:spacing w:after="0" w:line="240" w:lineRule="auto"/>
+        <w:rPr>
+          <w:rFonts w:ascii="Consolas" w:hAnsi="Consolas" w:cs="Consolas"/>
+          <w:sz w:val="20"/>
+          <w:szCs w:val="20"/>
+          <w:lang w:val="en-CA"/>
+        </w:rPr>
+      </w:pPr>
+      <w:r>
+        <w:rPr>
+          <w:rFonts w:ascii="Consolas" w:hAnsi="Consolas" w:cs="Consolas"/>
+          <w:color w:val="000000"/>
+          <w:sz w:val="20"/>
+          <w:szCs w:val="20"/>
+          <w:lang w:val="en-CA"/>
+        </w:rPr>
+        <w:tab/>
+      </w:r>
+      <w:r>
+        <w:rPr>
+          <w:rFonts w:ascii="Consolas" w:hAnsi="Consolas" w:cs="Consolas"/>
+          <w:b/>
+          <w:bCs/>
+          <w:color w:val="7F0055"/>
+          <w:sz w:val="20"/>
+          <w:szCs w:val="20"/>
+          <w:lang w:val="en-CA"/>
+        </w:rPr>
+        <w:t>if</w:t>
+      </w:r>
+      <w:r>
+        <w:rPr>
+          <w:rFonts w:ascii="Consolas" w:hAnsi="Consolas" w:cs="Consolas"/>
+          <w:color w:val="000000"/>
+          <w:sz w:val="20"/>
+          <w:szCs w:val="20"/>
+          <w:lang w:val="en-CA"/>
+        </w:rPr>
+        <w:t>(</w:t>
+      </w:r>
+      <w:proofErr w:type="spellStart"/>
+      <w:r>
+        <w:rPr>
+          <w:rFonts w:ascii="Consolas" w:hAnsi="Consolas" w:cs="Consolas"/>
+          <w:color w:val="000000"/>
+          <w:sz w:val="20"/>
+          <w:szCs w:val="20"/>
+          <w:lang w:val="en-CA"/>
+        </w:rPr>
+        <w:t>GPIO_Pin</w:t>
+      </w:r>
+      <w:proofErr w:type="spellEnd"/>
+      <w:r>
+        <w:rPr>
+          <w:rFonts w:ascii="Consolas" w:hAnsi="Consolas" w:cs="Consolas"/>
+          <w:color w:val="000000"/>
+          <w:sz w:val="20"/>
+          <w:szCs w:val="20"/>
+          <w:lang w:val="en-CA"/>
+        </w:rPr>
+        <w:t xml:space="preserve"> == GPIO_PIN_5){ </w:t>
+      </w:r>
+      <w:r>
+        <w:rPr>
+          <w:rFonts w:ascii="Consolas" w:hAnsi="Consolas" w:cs="Consolas"/>
+          <w:color w:val="3F7F5F"/>
+          <w:sz w:val="20"/>
+          <w:szCs w:val="20"/>
+          <w:lang w:val="en-CA"/>
+        </w:rPr>
+        <w:t>// Check pin</w:t>
+      </w:r>
+    </w:p>
+    <w:p>
+      <w:pPr>
+        <w:autoSpaceDE w:val="0"/>
+        <w:autoSpaceDN w:val="0"/>
+        <w:adjustRightInd w:val="0"/>
+        <w:spacing w:after="0" w:line="240" w:lineRule="auto"/>
+        <w:rPr>
+          <w:rFonts w:ascii="Consolas" w:hAnsi="Consolas" w:cs="Consolas"/>
+          <w:sz w:val="20"/>
+          <w:szCs w:val="20"/>
+          <w:lang w:val="en-CA"/>
+        </w:rPr>
+      </w:pPr>
+      <w:r>
+        <w:rPr>
+          <w:rFonts w:ascii="Consolas" w:hAnsi="Consolas" w:cs="Consolas"/>
+          <w:color w:val="000000"/>
+          <w:sz w:val="20"/>
+          <w:szCs w:val="20"/>
+          <w:lang w:val="en-CA"/>
+        </w:rPr>
+        <w:tab/>
+      </w:r>
+      <w:r>
+        <w:rPr>
+          <w:rFonts w:ascii="Consolas" w:hAnsi="Consolas" w:cs="Consolas"/>
+          <w:color w:val="000000"/>
+          <w:sz w:val="20"/>
+          <w:szCs w:val="20"/>
+          <w:lang w:val="en-CA"/>
+        </w:rPr>
+        <w:tab/>
+      </w:r>
+      <w:r>
+        <w:rPr>
+          <w:rFonts w:ascii="Consolas" w:hAnsi="Consolas" w:cs="Consolas"/>
+          <w:color w:val="000000"/>
+          <w:sz w:val="20"/>
+          <w:szCs w:val="20"/>
+          <w:lang w:val="en-CA"/>
+        </w:rPr>
+        <w:t>step ++;</w:t>
+      </w:r>
+    </w:p>
+    <w:p>
+      <w:pPr>
+        <w:autoSpaceDE w:val="0"/>
+        <w:autoSpaceDN w:val="0"/>
+        <w:adjustRightInd w:val="0"/>
+        <w:spacing w:after="0" w:line="240" w:lineRule="auto"/>
+        <w:rPr>
+          <w:rFonts w:ascii="Consolas" w:hAnsi="Consolas" w:cs="Consolas"/>
+          <w:sz w:val="20"/>
+          <w:szCs w:val="20"/>
+          <w:lang w:val="en-CA"/>
+        </w:rPr>
+      </w:pPr>
+      <w:r>
+        <w:rPr>
+          <w:rFonts w:ascii="Consolas" w:hAnsi="Consolas" w:cs="Consolas"/>
+          <w:color w:val="000000"/>
+          <w:sz w:val="20"/>
+          <w:szCs w:val="20"/>
+          <w:lang w:val="en-CA"/>
+        </w:rPr>
+        <w:tab/>
+      </w:r>
+      <w:r>
+        <w:rPr>
+          <w:rFonts w:ascii="Consolas" w:hAnsi="Consolas" w:cs="Consolas"/>
+          <w:color w:val="000000"/>
+          <w:sz w:val="20"/>
+          <w:szCs w:val="20"/>
+          <w:lang w:val="en-CA"/>
+        </w:rPr>
+        <w:tab/>
+      </w:r>
+      <w:proofErr w:type="spellStart"/>
+      <w:r>
+        <w:rPr>
+          <w:rFonts w:ascii="Consolas" w:hAnsi="Consolas" w:cs="Consolas"/>
+          <w:color w:val="000000"/>
+          <w:sz w:val="20"/>
+          <w:szCs w:val="20"/>
+          <w:lang w:val="en-CA"/>
+        </w:rPr>
+        <w:t>HAL_Delay</w:t>
+      </w:r>
+      <w:proofErr w:type="spellEnd"/>
+      <w:r>
+        <w:rPr>
+          <w:rFonts w:ascii="Consolas" w:hAnsi="Consolas" w:cs="Consolas"/>
+          <w:color w:val="000000"/>
+          <w:sz w:val="20"/>
+          <w:szCs w:val="20"/>
+          <w:lang w:val="en-CA"/>
+        </w:rPr>
+        <w:t>(10);</w:t>
+      </w:r>
+    </w:p>
+    <w:p>
+      <w:pPr>
+        <w:autoSpaceDE w:val="0"/>
+        <w:autoSpaceDN w:val="0"/>
+        <w:adjustRightInd w:val="0"/>
+        <w:spacing w:after="0" w:line="240" w:lineRule="auto"/>
+        <w:rPr>
+          <w:rFonts w:ascii="Consolas" w:hAnsi="Consolas" w:cs="Consolas"/>
+          <w:sz w:val="20"/>
+          <w:szCs w:val="20"/>
+          <w:lang w:val="en-CA"/>
+        </w:rPr>
+      </w:pPr>
+      <w:r>
+        <w:rPr>
+          <w:rFonts w:ascii="Consolas" w:hAnsi="Consolas" w:cs="Consolas"/>
+          <w:color w:val="000000"/>
+          <w:sz w:val="20"/>
+          <w:szCs w:val="20"/>
+          <w:lang w:val="en-CA"/>
+        </w:rPr>
+        <w:tab/>
+        <w:t>}</w:t>
+      </w:r>
+    </w:p>
+    <w:p>
+      <w:pPr>
+        <w:rPr>
+          <w:lang w:val="en-CA"/>
+        </w:rPr>
+      </w:pPr>
+      <w:r>
+        <w:rPr>
+          <w:rFonts w:ascii="Consolas" w:hAnsi="Consolas" w:cs="Consolas"/>
+          <w:color w:val="000000"/>
+          <w:sz w:val="20"/>
+          <w:szCs w:val="20"/>
+          <w:lang w:val="en-CA"/>
+        </w:rPr>
+        <w:t>}</w:t>
+      </w:r>
+    </w:p>
+    <w:p>
+      <w:pPr>
+        <w:rPr>
+          <w:lang w:val="en-CA"/>
+        </w:rPr>
+      </w:pPr>
+    </w:p>
+    <w:p>
+      <w:pPr>
+        <w:rPr>
+          <w:lang w:val="en-CA"/>
+        </w:rPr>
+      </w:pPr>
+      <w:r>
+        <w:rPr>
+          <w:lang w:val="en-CA"/>
+        </w:rPr>
+        <w:t xml:space="preserve">Changed to </w:t>
+      </w:r>
+      <w:r>
+        <w:rPr>
+          <w:lang w:val="en-CA"/>
+        </w:rPr>
+        <w:t>sampling based on a timer</w:t>
+      </w:r>
+      <w:r>
+        <w:rPr>
+          <w:lang w:val="en-CA"/>
+        </w:rPr>
+        <w:t xml:space="preserve"> interrupt</w:t>
+      </w:r>
+    </w:p>
+    <w:p>
+      <w:pPr>
+        <w:rPr>
+          <w:lang w:val="en-CA"/>
+        </w:rPr>
+      </w:pPr>
+      <w:r>
+        <w:rPr>
+          <w:noProof/>
+        </w:rPr>
+        <w:lastRenderedPageBreak/>
+        <w:drawing>
+          <wp:inline distT="0" distB="0" distL="0" distR="0" wp14:anchorId="135C9881" wp14:editId="4DD8F2EC">
+            <wp:extent cx="5760720" cy="3169285"/>
+            <wp:effectExtent l="0" t="0" r="0" b="0"/>
+            <wp:docPr id="4" name="Grafik 4" descr="Ein Bild, das Text enthält.&#10;&#10;Automatisch generierte Beschreibung"/>
+            <wp:cNvGraphicFramePr>
+              <a:graphicFrameLocks xmlns:a="http://schemas.openxmlformats.org/drawingml/2006/main" noChangeAspect="1"/>
+            </wp:cNvGraphicFramePr>
+            <a:graphic xmlns:a="http://schemas.openxmlformats.org/drawingml/2006/main">
+              <a:graphicData uri="http://schemas.openxmlformats.org/drawingml/2006/picture">
+                <pic:pic xmlns:pic="http://schemas.openxmlformats.org/drawingml/2006/picture">
+                  <pic:nvPicPr>
+                    <pic:cNvPr id="4" name="Grafik 4" descr="Ein Bild, das Text enthält.&#10;&#10;Automatisch generierte Beschreibung"/>
+                    <pic:cNvPicPr/>
+                  </pic:nvPicPr>
+                  <pic:blipFill>
+                    <a:blip r:embed="rId7"/>
+                    <a:stretch>
+                      <a:fillRect/>
+                    </a:stretch>
+                  </pic:blipFill>
+                  <pic:spPr>
+                    <a:xfrm>
+                      <a:off x="0" y="0"/>
+                      <a:ext cx="5760720" cy="3169285"/>
+                    </a:xfrm>
+                    <a:prstGeom prst="rect">
+                      <a:avLst/>
+                    </a:prstGeom>
+                  </pic:spPr>
+                </pic:pic>
+              </a:graphicData>
+            </a:graphic>
+          </wp:inline>
+        </w:drawing>
+      </w:r>
+    </w:p>
+    <w:p>
+      <w:pPr>
+        <w:rPr>
+          <w:lang w:val="en-CA"/>
+        </w:rPr>
+      </w:pPr>
+      <w:r>
+        <w:rPr>
+          <w:noProof/>
+        </w:rPr>
+        <w:drawing>
+          <wp:inline distT="0" distB="0" distL="0" distR="0" wp14:anchorId="528E1FE8" wp14:editId="7F9E8B90">
+            <wp:extent cx="5760720" cy="3603625"/>
+            <wp:effectExtent l="0" t="0" r="0" b="0"/>
+            <wp:docPr id="5" name="Grafik 5" descr="Ein Bild, das Text enthält.&#10;&#10;Automatisch generierte Beschreibung"/>
+            <wp:cNvGraphicFramePr>
+              <a:graphicFrameLocks xmlns:a="http://schemas.openxmlformats.org/drawingml/2006/main" noChangeAspect="1"/>
+            </wp:cNvGraphicFramePr>
+            <a:graphic xmlns:a="http://schemas.openxmlformats.org/drawingml/2006/main">
+              <a:graphicData uri="http://schemas.openxmlformats.org/drawingml/2006/picture">
+                <pic:pic xmlns:pic="http://schemas.openxmlformats.org/drawingml/2006/picture">
+                  <pic:nvPicPr>
+                    <pic:cNvPr id="5" name="Grafik 5" descr="Ein Bild, das Text enthält.&#10;&#10;Automatisch generierte Beschreibung"/>
+                    <pic:cNvPicPr/>
+                  </pic:nvPicPr>
+                  <pic:blipFill>
+                    <a:blip r:embed="rId8"/>
+                    <a:stretch>
+                      <a:fillRect/>
+                    </a:stretch>
+                  </pic:blipFill>
+                  <pic:spPr>
+                    <a:xfrm>
+                      <a:off x="0" y="0"/>
+                      <a:ext cx="5760720" cy="3603625"/>
+                    </a:xfrm>
+                    <a:prstGeom prst="rect">
+                      <a:avLst/>
+                    </a:prstGeom>
+                  </pic:spPr>
+                </pic:pic>
+              </a:graphicData>
+            </a:graphic>
+          </wp:inline>
+        </w:drawing>
+      </w:r>
+    </w:p>
+    <w:p>
+      <w:pPr>
+        <w:rPr>
+          <w:lang w:val="en-CA"/>
+        </w:rPr>
+      </w:pPr>
+    </w:p>
+    <w:p>
+      <w:pPr>
+        <w:rPr>
+          <w:lang w:val="en-CA"/>
+        </w:rPr>
+      </w:pPr>
+      <w:r>
+        <w:rPr>
+          <w:u w:val="single"/>
+          <w:lang w:val="en-CA"/>
+        </w:rPr>
+        <w:t>SPI</w:t>
+      </w:r>
+      <w:r>
+        <w:rPr>
+          <w:lang w:val="en-CA"/>
+        </w:rPr>
+        <w:t xml:space="preserve"> : LCD</w:t>
+      </w:r>
+    </w:p>
+    <w:p>
+      <w:pPr>
+        <w:rPr>
+          <w:lang w:val="en-CA"/>
+        </w:rPr>
+      </w:pPr>
+    </w:p>
+    <w:p>
+      <w:pPr>
+        <w:rPr>
+          <w:lang w:val="en-CA"/>
+        </w:rPr>
+      </w:pPr>
+      <w:r>
+        <w:rPr>
+          <w:u w:val="single"/>
+          <w:lang w:val="en-CA"/>
+        </w:rPr>
+        <w:t>I2C</w:t>
+      </w:r>
+      <w:r>
+        <w:rPr>
+          <w:lang w:val="en-CA"/>
+        </w:rPr>
+        <w:t>:</w:t>
+      </w:r>
+    </w:p>
+    <w:p>
+      <w:pPr>
+        <w:rPr>
+          <w:lang w:val="en-CA"/>
+        </w:rPr>
+      </w:pPr>
+      <w:r>
+        <w:rPr>
+          <w:lang w:val="en-CA"/>
+        </w:rPr>
+        <w:t>Weighing scale:</w:t>
+      </w:r>
     </w:p>
     <w:p>
       <w:pPr>

--- a/info.docx
+++ b/info.docx
@@ -321,7 +321,6 @@
         </w:rPr>
         <w:t xml:space="preserve"> </w:t>
       </w:r>
-      <w:proofErr w:type="spellStart"/>
       <w:r>
         <w:rPr>
           <w:rFonts w:ascii="Consolas" w:hAnsi="Consolas" w:cs="Consolas"/>
@@ -335,7 +334,6 @@
         </w:rPr>
         <w:t>HAL_GPIO_EXTI_Callback</w:t>
       </w:r>
-      <w:proofErr w:type="spellEnd"/>
       <w:r>
         <w:rPr>
           <w:rFonts w:ascii="Consolas" w:hAnsi="Consolas" w:cs="Consolas"/>
@@ -364,29 +362,7 @@
           <w:szCs w:val="20"/>
           <w:lang w:val="en-CA"/>
         </w:rPr>
-        <w:t xml:space="preserve"> </w:t>
-      </w:r>
-      <w:proofErr w:type="spellStart"/>
-      <w:r>
-        <w:rPr>
-          <w:rFonts w:ascii="Consolas" w:hAnsi="Consolas" w:cs="Consolas"/>
-          <w:color w:val="000000"/>
-          <w:sz w:val="20"/>
-          <w:szCs w:val="20"/>
-          <w:lang w:val="en-CA"/>
-        </w:rPr>
-        <w:t>GPIO_Pin</w:t>
-      </w:r>
-      <w:proofErr w:type="spellEnd"/>
-      <w:r>
-        <w:rPr>
-          <w:rFonts w:ascii="Consolas" w:hAnsi="Consolas" w:cs="Consolas"/>
-          <w:color w:val="000000"/>
-          <w:sz w:val="20"/>
-          <w:szCs w:val="20"/>
-          <w:lang w:val="en-CA"/>
-        </w:rPr>
-        <w:t>){</w:t>
+        <w:t xml:space="preserve"> GPIO_Pin){</w:t>
       </w:r>
     </w:p>
     <w:p>
@@ -432,29 +408,7 @@
           <w:szCs w:val="20"/>
           <w:lang w:val="en-CA"/>
         </w:rPr>
-        <w:t>(</w:t>
-      </w:r>
-      <w:proofErr w:type="spellStart"/>
-      <w:r>
-        <w:rPr>
-          <w:rFonts w:ascii="Consolas" w:hAnsi="Consolas" w:cs="Consolas"/>
-          <w:color w:val="000000"/>
-          <w:sz w:val="20"/>
-          <w:szCs w:val="20"/>
-          <w:lang w:val="en-CA"/>
-        </w:rPr>
-        <w:t>GPIO_Pin</w:t>
-      </w:r>
-      <w:proofErr w:type="spellEnd"/>
-      <w:r>
-        <w:rPr>
-          <w:rFonts w:ascii="Consolas" w:hAnsi="Consolas" w:cs="Consolas"/>
-          <w:color w:val="000000"/>
-          <w:sz w:val="20"/>
-          <w:szCs w:val="20"/>
-          <w:lang w:val="en-CA"/>
-        </w:rPr>
-        <w:t xml:space="preserve"> == GPIO_PIN_5){ </w:t>
+        <w:t xml:space="preserve">(GPIO_Pin == GPIO_PIN_5){ </w:t>
       </w:r>
       <w:r>
         <w:rPr>
@@ -543,28 +497,7 @@
           <w:lang w:val="en-CA"/>
         </w:rPr>
         <w:tab/>
-      </w:r>
-      <w:proofErr w:type="spellStart"/>
-      <w:r>
-        <w:rPr>
-          <w:rFonts w:ascii="Consolas" w:hAnsi="Consolas" w:cs="Consolas"/>
-          <w:color w:val="000000"/>
-          <w:sz w:val="20"/>
-          <w:szCs w:val="20"/>
-          <w:lang w:val="en-CA"/>
-        </w:rPr>
-        <w:t>HAL_Delay</w:t>
-      </w:r>
-      <w:proofErr w:type="spellEnd"/>
-      <w:r>
-        <w:rPr>
-          <w:rFonts w:ascii="Consolas" w:hAnsi="Consolas" w:cs="Consolas"/>
-          <w:color w:val="000000"/>
-          <w:sz w:val="20"/>
-          <w:szCs w:val="20"/>
-          <w:lang w:val="en-CA"/>
-        </w:rPr>
-        <w:t>(10);</w:t>
+        <w:t>HAL_Delay(10);</w:t>
       </w:r>
     </w:p>
     <w:p>
@@ -809,6 +742,141 @@
           <w:lang w:val="en-CA"/>
         </w:rPr>
       </w:pPr>
+      <w:r>
+        <w:rPr>
+          <w:noProof/>
+        </w:rPr>
+        <w:lastRenderedPageBreak/>
+        <w:drawing>
+          <wp:inline distT="0" distB="0" distL="0" distR="0" wp14:anchorId="59AFF4E3" wp14:editId="4E529915">
+            <wp:extent cx="5114925" cy="2619375"/>
+            <wp:effectExtent l="0" t="0" r="9525" b="9525"/>
+            <wp:docPr id="6" name="Grafik 6" descr="Ein Bild, das Tisch enthält.&#10;&#10;Automatisch generierte Beschreibung"/>
+            <wp:cNvGraphicFramePr>
+              <a:graphicFrameLocks xmlns:a="http://schemas.openxmlformats.org/drawingml/2006/main" noChangeAspect="1"/>
+            </wp:cNvGraphicFramePr>
+            <a:graphic xmlns:a="http://schemas.openxmlformats.org/drawingml/2006/main">
+              <a:graphicData uri="http://schemas.openxmlformats.org/drawingml/2006/picture">
+                <pic:pic xmlns:pic="http://schemas.openxmlformats.org/drawingml/2006/picture">
+                  <pic:nvPicPr>
+                    <pic:cNvPr id="6" name="Grafik 6" descr="Ein Bild, das Tisch enthält.&#10;&#10;Automatisch generierte Beschreibung"/>
+                    <pic:cNvPicPr/>
+                  </pic:nvPicPr>
+                  <pic:blipFill>
+                    <a:blip r:embed="rId9"/>
+                    <a:stretch>
+                      <a:fillRect/>
+                    </a:stretch>
+                  </pic:blipFill>
+                  <pic:spPr>
+                    <a:xfrm>
+                      <a:off x="0" y="0"/>
+                      <a:ext cx="5114925" cy="2619375"/>
+                    </a:xfrm>
+                    <a:prstGeom prst="rect">
+                      <a:avLst/>
+                    </a:prstGeom>
+                  </pic:spPr>
+                </pic:pic>
+              </a:graphicData>
+            </a:graphic>
+          </wp:inline>
+        </w:drawing>
+      </w:r>
+    </w:p>
+    <w:p>
+      <w:pPr>
+        <w:rPr>
+          <w:lang w:val="en-CA"/>
+        </w:rPr>
+      </w:pPr>
+      <w:r>
+        <w:rPr>
+          <w:noProof/>
+        </w:rPr>
+        <w:drawing>
+          <wp:inline distT="0" distB="0" distL="0" distR="0" wp14:anchorId="6A0294BD" wp14:editId="6869D6ED">
+            <wp:extent cx="5760720" cy="2099945"/>
+            <wp:effectExtent l="0" t="0" r="0" b="0"/>
+            <wp:docPr id="7" name="Grafik 7" descr="Ein Bild, das Text enthält.&#10;&#10;Automatisch generierte Beschreibung"/>
+            <wp:cNvGraphicFramePr>
+              <a:graphicFrameLocks xmlns:a="http://schemas.openxmlformats.org/drawingml/2006/main" noChangeAspect="1"/>
+            </wp:cNvGraphicFramePr>
+            <a:graphic xmlns:a="http://schemas.openxmlformats.org/drawingml/2006/main">
+              <a:graphicData uri="http://schemas.openxmlformats.org/drawingml/2006/picture">
+                <pic:pic xmlns:pic="http://schemas.openxmlformats.org/drawingml/2006/picture">
+                  <pic:nvPicPr>
+                    <pic:cNvPr id="7" name="Grafik 7" descr="Ein Bild, das Text enthält.&#10;&#10;Automatisch generierte Beschreibung"/>
+                    <pic:cNvPicPr/>
+                  </pic:nvPicPr>
+                  <pic:blipFill>
+                    <a:blip r:embed="rId10"/>
+                    <a:stretch>
+                      <a:fillRect/>
+                    </a:stretch>
+                  </pic:blipFill>
+                  <pic:spPr>
+                    <a:xfrm>
+                      <a:off x="0" y="0"/>
+                      <a:ext cx="5760720" cy="2099945"/>
+                    </a:xfrm>
+                    <a:prstGeom prst="rect">
+                      <a:avLst/>
+                    </a:prstGeom>
+                  </pic:spPr>
+                </pic:pic>
+              </a:graphicData>
+            </a:graphic>
+          </wp:inline>
+        </w:drawing>
+      </w:r>
+    </w:p>
+    <w:p>
+      <w:pPr>
+        <w:rPr>
+          <w:lang w:val="en-CA"/>
+        </w:rPr>
+      </w:pPr>
+      <w:r>
+        <w:rPr>
+          <w:noProof/>
+        </w:rPr>
+        <w:drawing>
+          <wp:inline distT="0" distB="0" distL="0" distR="0" wp14:anchorId="1695B5E7" wp14:editId="08701A31">
+            <wp:extent cx="5400675" cy="2733675"/>
+            <wp:effectExtent l="0" t="0" r="9525" b="9525"/>
+            <wp:docPr id="8" name="Grafik 8"/>
+            <wp:cNvGraphicFramePr>
+              <a:graphicFrameLocks xmlns:a="http://schemas.openxmlformats.org/drawingml/2006/main" noChangeAspect="1"/>
+            </wp:cNvGraphicFramePr>
+            <a:graphic xmlns:a="http://schemas.openxmlformats.org/drawingml/2006/main">
+              <a:graphicData uri="http://schemas.openxmlformats.org/drawingml/2006/picture">
+                <pic:pic xmlns:pic="http://schemas.openxmlformats.org/drawingml/2006/picture">
+                  <pic:nvPicPr>
+                    <pic:cNvPr id="1" name=""/>
+                    <pic:cNvPicPr/>
+                  </pic:nvPicPr>
+                  <pic:blipFill>
+                    <a:blip r:embed="rId11"/>
+                    <a:stretch>
+                      <a:fillRect/>
+                    </a:stretch>
+                  </pic:blipFill>
+                  <pic:spPr>
+                    <a:xfrm>
+                      <a:off x="0" y="0"/>
+                      <a:ext cx="5400675" cy="2733675"/>
+                    </a:xfrm>
+                    <a:prstGeom prst="rect">
+                      <a:avLst/>
+                    </a:prstGeom>
+                  </pic:spPr>
+                </pic:pic>
+              </a:graphicData>
+            </a:graphic>
+          </wp:inline>
+        </w:drawing>
+      </w:r>
     </w:p>
     <w:sectPr>
       <w:pgSz w:w="11906" w:h="16838"/>

--- a/info.docx
+++ b/info.docx
@@ -83,7 +83,7 @@
                     <pic:cNvPicPr/>
                   </pic:nvPicPr>
                   <pic:blipFill>
-                    <a:blip r:embed="rId4"/>
+                    <a:blip r:embed="rId5"/>
                     <a:stretch>
                       <a:fillRect/>
                     </a:stretch>
@@ -194,53 +194,6 @@
             <wp:extent cx="5760720" cy="1289050"/>
             <wp:effectExtent l="0" t="0" r="0" b="6350"/>
             <wp:docPr id="3" name="Grafik 3"/>
-            <wp:cNvGraphicFramePr>
-              <a:graphicFrameLocks xmlns:a="http://schemas.openxmlformats.org/drawingml/2006/main" noChangeAspect="1"/>
-            </wp:cNvGraphicFramePr>
-            <a:graphic xmlns:a="http://schemas.openxmlformats.org/drawingml/2006/main">
-              <a:graphicData uri="http://schemas.openxmlformats.org/drawingml/2006/picture">
-                <pic:pic xmlns:pic="http://schemas.openxmlformats.org/drawingml/2006/picture">
-                  <pic:nvPicPr>
-                    <pic:cNvPr id="1" name=""/>
-                    <pic:cNvPicPr/>
-                  </pic:nvPicPr>
-                  <pic:blipFill>
-                    <a:blip r:embed="rId5"/>
-                    <a:stretch>
-                      <a:fillRect/>
-                    </a:stretch>
-                  </pic:blipFill>
-                  <pic:spPr>
-                    <a:xfrm>
-                      <a:off x="0" y="0"/>
-                      <a:ext cx="5760720" cy="1289050"/>
-                    </a:xfrm>
-                    <a:prstGeom prst="rect">
-                      <a:avLst/>
-                    </a:prstGeom>
-                  </pic:spPr>
-                </pic:pic>
-              </a:graphicData>
-            </a:graphic>
-          </wp:inline>
-        </w:drawing>
-      </w:r>
-    </w:p>
-    <w:p>
-      <w:pPr>
-        <w:rPr>
-          <w:lang w:val="en-CA"/>
-        </w:rPr>
-      </w:pPr>
-      <w:r>
-        <w:rPr>
-          <w:noProof/>
-        </w:rPr>
-        <w:drawing>
-          <wp:inline distT="0" distB="0" distL="0" distR="0" wp14:anchorId="3F239518" wp14:editId="0E994123">
-            <wp:extent cx="5760720" cy="1221105"/>
-            <wp:effectExtent l="0" t="0" r="0" b="0"/>
-            <wp:docPr id="2" name="Grafik 2"/>
             <wp:cNvGraphicFramePr>
               <a:graphicFrameLocks xmlns:a="http://schemas.openxmlformats.org/drawingml/2006/main" noChangeAspect="1"/>
             </wp:cNvGraphicFramePr>
@@ -260,6 +213,53 @@
                   <pic:spPr>
                     <a:xfrm>
                       <a:off x="0" y="0"/>
+                      <a:ext cx="5760720" cy="1289050"/>
+                    </a:xfrm>
+                    <a:prstGeom prst="rect">
+                      <a:avLst/>
+                    </a:prstGeom>
+                  </pic:spPr>
+                </pic:pic>
+              </a:graphicData>
+            </a:graphic>
+          </wp:inline>
+        </w:drawing>
+      </w:r>
+    </w:p>
+    <w:p>
+      <w:pPr>
+        <w:rPr>
+          <w:lang w:val="en-CA"/>
+        </w:rPr>
+      </w:pPr>
+      <w:r>
+        <w:rPr>
+          <w:noProof/>
+        </w:rPr>
+        <w:drawing>
+          <wp:inline distT="0" distB="0" distL="0" distR="0" wp14:anchorId="3F239518" wp14:editId="0E994123">
+            <wp:extent cx="5760720" cy="1221105"/>
+            <wp:effectExtent l="0" t="0" r="0" b="0"/>
+            <wp:docPr id="2" name="Grafik 2"/>
+            <wp:cNvGraphicFramePr>
+              <a:graphicFrameLocks xmlns:a="http://schemas.openxmlformats.org/drawingml/2006/main" noChangeAspect="1"/>
+            </wp:cNvGraphicFramePr>
+            <a:graphic xmlns:a="http://schemas.openxmlformats.org/drawingml/2006/main">
+              <a:graphicData uri="http://schemas.openxmlformats.org/drawingml/2006/picture">
+                <pic:pic xmlns:pic="http://schemas.openxmlformats.org/drawingml/2006/picture">
+                  <pic:nvPicPr>
+                    <pic:cNvPr id="1" name=""/>
+                    <pic:cNvPicPr/>
+                  </pic:nvPicPr>
+                  <pic:blipFill>
+                    <a:blip r:embed="rId7"/>
+                    <a:stretch>
+                      <a:fillRect/>
+                    </a:stretch>
+                  </pic:blipFill>
+                  <pic:spPr>
+                    <a:xfrm>
+                      <a:off x="0" y="0"/>
                       <a:ext cx="5760720" cy="1221105"/>
                     </a:xfrm>
                     <a:prstGeom prst="rect">
@@ -601,7 +601,7 @@
                     <pic:cNvPicPr/>
                   </pic:nvPicPr>
                   <pic:blipFill>
-                    <a:blip r:embed="rId7"/>
+                    <a:blip r:embed="rId8"/>
                     <a:stretch>
                       <a:fillRect/>
                     </a:stretch>
@@ -648,7 +648,7 @@
                     <pic:cNvPicPr/>
                   </pic:nvPicPr>
                   <pic:blipFill>
-                    <a:blip r:embed="rId8"/>
+                    <a:blip r:embed="rId9"/>
                     <a:stretch>
                       <a:fillRect/>
                     </a:stretch>
@@ -744,6 +744,19 @@
       </w:pPr>
       <w:r>
         <w:rPr>
+          <w:lang w:val="en-CA"/>
+        </w:rPr>
+        <w:t>https://github.com/nimaltd/HX711</w:t>
+      </w:r>
+    </w:p>
+    <w:p>
+      <w:pPr>
+        <w:rPr>
+          <w:lang w:val="en-CA"/>
+        </w:rPr>
+      </w:pPr>
+      <w:r>
+        <w:rPr>
           <w:noProof/>
         </w:rPr>
         <w:lastRenderedPageBreak/>
@@ -763,7 +776,7 @@
                     <pic:cNvPicPr/>
                   </pic:nvPicPr>
                   <pic:blipFill>
-                    <a:blip r:embed="rId9"/>
+                    <a:blip r:embed="rId10"/>
                     <a:stretch>
                       <a:fillRect/>
                     </a:stretch>
@@ -810,7 +823,7 @@
                     <pic:cNvPicPr/>
                   </pic:nvPicPr>
                   <pic:blipFill>
-                    <a:blip r:embed="rId10"/>
+                    <a:blip r:embed="rId11"/>
                     <a:stretch>
                       <a:fillRect/>
                     </a:stretch>
@@ -857,7 +870,7 @@
                     <pic:cNvPicPr/>
                   </pic:nvPicPr>
                   <pic:blipFill>
-                    <a:blip r:embed="rId11"/>
+                    <a:blip r:embed="rId12"/>
                     <a:stretch>
                       <a:fillRect/>
                     </a:stretch>
@@ -878,6 +891,197 @@
         </w:drawing>
       </w:r>
     </w:p>
+    <w:p>
+      <w:pPr>
+        <w:rPr>
+          <w:lang w:val="en-CA"/>
+        </w:rPr>
+      </w:pPr>
+    </w:p>
+    <w:p>
+      <w:pPr>
+        <w:rPr>
+          <w:lang w:val="en-CA"/>
+        </w:rPr>
+      </w:pPr>
+      <w:r>
+        <w:rPr>
+          <w:lang w:val="en-CA"/>
+        </w:rPr>
+        <w:t xml:space="preserve">Calibration by weighing </w:t>
+      </w:r>
+      <w:r>
+        <w:rPr>
+          <w:lang w:val="en-CA"/>
+        </w:rPr>
+        <w:t>1 kg</w:t>
+      </w:r>
+    </w:p>
+    <w:p>
+      <w:pPr>
+        <w:rPr>
+          <w:lang w:val="en-CA"/>
+        </w:rPr>
+      </w:pPr>
+      <w:r>
+        <w:rPr>
+          <w:lang w:val="en-CA"/>
+        </w:rPr>
+        <w:t>3</w:t>
+      </w:r>
+      <w:r>
+        <w:rPr>
+          <w:lang w:val="en-CA"/>
+        </w:rPr>
+        <w:t>290</w:t>
+      </w:r>
+      <w:r>
+        <w:rPr>
+          <w:lang w:val="en-CA"/>
+        </w:rPr>
+        <w:t xml:space="preserve"> == 1kg</w:t>
+      </w:r>
+      <w:r>
+        <w:rPr>
+          <w:lang w:val="en-CA"/>
+        </w:rPr>
+        <w:t xml:space="preserve">;  </w:t>
+      </w:r>
+      <w:r>
+        <w:rPr>
+          <w:lang w:val="en-CA"/>
+        </w:rPr>
+        <w:t>0 == 0g</w:t>
+      </w:r>
+    </w:p>
+    <w:p>
+      <w:pPr>
+        <w:rPr>
+          <w:lang w:val="en-CA"/>
+        </w:rPr>
+      </w:pPr>
+      <w:r>
+        <w:rPr>
+          <w:lang w:val="en-CA"/>
+        </w:rPr>
+        <w:sym w:font="Wingdings" w:char="F0E0"/>
+      </w:r>
+    </w:p>
+    <w:p>
+      <w:pPr>
+        <w:autoSpaceDE w:val="0"/>
+        <w:autoSpaceDN w:val="0"/>
+        <w:adjustRightInd w:val="0"/>
+        <w:spacing w:after="0" w:line="240" w:lineRule="auto"/>
+        <w:rPr>
+          <w:rFonts w:ascii="Consolas" w:hAnsi="Consolas" w:cs="Consolas"/>
+          <w:sz w:val="20"/>
+          <w:szCs w:val="20"/>
+        </w:rPr>
+      </w:pPr>
+      <w:r>
+        <w:rPr>
+          <w:rFonts w:ascii="Consolas" w:hAnsi="Consolas" w:cs="Consolas"/>
+          <w:color w:val="000000"/>
+          <w:sz w:val="20"/>
+          <w:szCs w:val="20"/>
+        </w:rPr>
+        <w:lastRenderedPageBreak/>
+        <w:t xml:space="preserve">  </w:t>
+      </w:r>
+      <w:r>
+        <w:rPr>
+          <w:rFonts w:ascii="Consolas" w:hAnsi="Consolas" w:cs="Consolas"/>
+          <w:color w:val="000000"/>
+          <w:sz w:val="20"/>
+          <w:szCs w:val="20"/>
+          <w:shd w:val="clear" w:color="auto" w:fill="F0D8A8"/>
+        </w:rPr>
+        <w:t>answer</w:t>
+      </w:r>
+      <w:r>
+        <w:rPr>
+          <w:rFonts w:ascii="Consolas" w:hAnsi="Consolas" w:cs="Consolas"/>
+          <w:color w:val="000000"/>
+          <w:sz w:val="20"/>
+          <w:szCs w:val="20"/>
+        </w:rPr>
+        <w:t xml:space="preserve"> = (</w:t>
+      </w:r>
+      <w:r>
+        <w:rPr>
+          <w:rFonts w:ascii="Consolas" w:hAnsi="Consolas" w:cs="Consolas"/>
+          <w:color w:val="000000"/>
+          <w:sz w:val="20"/>
+          <w:szCs w:val="20"/>
+          <w:shd w:val="clear" w:color="auto" w:fill="D4D4D4"/>
+        </w:rPr>
+        <w:t>answer</w:t>
+      </w:r>
+      <w:r>
+        <w:rPr>
+          <w:rFonts w:ascii="Consolas" w:hAnsi="Consolas" w:cs="Consolas"/>
+          <w:color w:val="000000"/>
+          <w:sz w:val="20"/>
+          <w:szCs w:val="20"/>
+        </w:rPr>
+        <w:t xml:space="preserve"> - 2333.4)*(-1);</w:t>
+      </w:r>
+    </w:p>
+    <w:p>
+      <w:pPr>
+        <w:rPr>
+          <w:lang w:val="en-CA"/>
+        </w:rPr>
+      </w:pPr>
+      <w:r>
+        <w:rPr>
+          <w:rFonts w:ascii="Consolas" w:hAnsi="Consolas" w:cs="Consolas"/>
+          <w:color w:val="000000"/>
+          <w:sz w:val="20"/>
+          <w:szCs w:val="20"/>
+        </w:rPr>
+        <w:t xml:space="preserve">  </w:t>
+      </w:r>
+      <w:r>
+        <w:rPr>
+          <w:rFonts w:ascii="Consolas" w:hAnsi="Consolas" w:cs="Consolas"/>
+          <w:color w:val="000000"/>
+          <w:sz w:val="20"/>
+          <w:szCs w:val="20"/>
+          <w:shd w:val="clear" w:color="auto" w:fill="F0D8A8"/>
+        </w:rPr>
+        <w:t>answer</w:t>
+      </w:r>
+      <w:r>
+        <w:rPr>
+          <w:rFonts w:ascii="Consolas" w:hAnsi="Consolas" w:cs="Consolas"/>
+          <w:color w:val="000000"/>
+          <w:sz w:val="20"/>
+          <w:szCs w:val="20"/>
+        </w:rPr>
+        <w:t xml:space="preserve"> = </w:t>
+      </w:r>
+      <w:r>
+        <w:rPr>
+          <w:rFonts w:ascii="Consolas" w:hAnsi="Consolas" w:cs="Consolas"/>
+          <w:color w:val="000000"/>
+          <w:sz w:val="20"/>
+          <w:szCs w:val="20"/>
+          <w:shd w:val="clear" w:color="auto" w:fill="D4D4D4"/>
+        </w:rPr>
+        <w:t>answer</w:t>
+      </w:r>
+      <w:r>
+        <w:rPr>
+          <w:rFonts w:ascii="Consolas" w:hAnsi="Consolas" w:cs="Consolas"/>
+          <w:color w:val="000000"/>
+          <w:sz w:val="20"/>
+          <w:szCs w:val="20"/>
+        </w:rPr>
+        <w:t>/3.29;</w:t>
+      </w:r>
+    </w:p>
     <w:sectPr>
       <w:pgSz w:w="11906" w:h="16838"/>
       <w:pgMar w:top="1417" w:right="1417" w:bottom="1134" w:left="1417" w:header="708" w:footer="708" w:gutter="0"/>
@@ -886,6 +1090,126 @@
     </w:sectPr>
   </w:body>
 </w:document>
+</file>
+
+<file path=word/numbering.xml><?xml version="1.0" encoding="utf-8"?>
+<w:numbering xmlns:wpc="http://schemas.microsoft.com/office/word/2010/wordprocessingCanvas" xmlns:cx="http://schemas.microsoft.com/office/drawing/2014/chartex" xmlns:cx1="http://schemas.microsoft.com/office/drawing/2015/9/8/chartex" xmlns:cx2="http://schemas.microsoft.com/office/drawing/2015/10/21/chartex" xmlns:cx3="http://schemas.microsoft.com/office/drawing/2016/5/9/chartex" xmlns:cx4="http://schemas.microsoft.com/office/drawing/2016/5/10/chartex" xmlns:cx5="http://schemas.microsoft.com/office/drawing/2016/5/11/chartex" xmlns:cx6="http://schemas.microsoft.com/office/drawing/2016/5/12/chartex" xmlns:cx7="http://schemas.microsoft.com/office/drawing/2016/5/13/chartex" xmlns:cx8="http://schemas.microsoft.com/office/drawing/2016/5/14/chartex" xmlns:mc="http://schemas.openxmlformats.org/markup-compatibility/2006" xmlns:aink="http://schemas.microsoft.com/office/drawing/2016/ink" xmlns:am3d="http://schemas.microsoft.com/office/drawing/2017/model3d" xmlns:o="urn:schemas-microsoft-com:office:office" xmlns:r="http://schemas.openxmlformats.org/officeDocument/2006/relationships" xmlns:m="http://schemas.openxmlformats.org/officeDocument/2006/math" xmlns:v="urn:schemas-microsoft-com:vml" xmlns:wp14="http://schemas.microsoft.com/office/word/2010/wordprocessingDrawing" xmlns:wp="http://schemas.openxmlformats.org/drawingml/2006/wordprocessingDrawing" xmlns:w10="urn:schemas-microsoft-com:office:word" xmlns:w="http://schemas.openxmlformats.org/wordprocessingml/2006/main" xmlns:w14="http://schemas.microsoft.com/office/word/2010/wordml" xmlns:w15="http://schemas.microsoft.com/office/word/2012/wordml" xmlns:w16cex="http://schemas.microsoft.com/office/word/2018/wordml/cex" xmlns:w16cid="http://schemas.microsoft.com/office/word/2016/wordml/cid" xmlns:w16="http://schemas.microsoft.com/office/word/2018/wordml" xmlns:w16sdtdh="http://schemas.microsoft.com/office/word/2020/wordml/sdtdatahash" xmlns:w16se="http://schemas.microsoft.com/office/word/2015/wordml/symex" xmlns:wpg="http://schemas.microsoft.com/office/word/2010/wordprocessingGroup" xmlns:wpi="http://schemas.microsoft.com/office/word/2010/wordprocessingInk" xmlns:wne="http://schemas.microsoft.com/office/word/2006/wordml" xmlns:wps="http://schemas.microsoft.com/office/word/2010/wordprocessingShape" mc:Ignorable="w14 w15 w16se w16cid w16 w16cex w16sdtdh wp14">
+  <w:abstractNum w:abstractNumId="0" w15:restartNumberingAfterBreak="0">
+    <w:nsid w:val="29C9445B"/>
+    <w:multiLevelType w:val="hybridMultilevel"/>
+    <w:tmpl w:val="FED0F516"/>
+    <w:lvl w:ilvl="0" w:tplc="D9786FF2">
+      <w:numFmt w:val="bullet"/>
+      <w:lvlText w:val=""/>
+      <w:lvlJc w:val="left"/>
+      <w:pPr>
+        <w:ind w:left="408" w:hanging="360"/>
+      </w:pPr>
+      <w:rPr>
+        <w:rFonts w:ascii="Wingdings" w:eastAsiaTheme="minorHAnsi" w:hAnsi="Wingdings" w:cstheme="minorBidi" w:hint="default"/>
+      </w:rPr>
+    </w:lvl>
+    <w:lvl w:ilvl="1" w:tplc="08070003" w:tentative="1">
+      <w:start w:val="1"/>
+      <w:numFmt w:val="bullet"/>
+      <w:lvlText w:val="o"/>
+      <w:lvlJc w:val="left"/>
+      <w:pPr>
+        <w:ind w:left="1128" w:hanging="360"/>
+      </w:pPr>
+      <w:rPr>
+        <w:rFonts w:ascii="Courier New" w:hAnsi="Courier New" w:cs="Courier New" w:hint="default"/>
+      </w:rPr>
+    </w:lvl>
+    <w:lvl w:ilvl="2" w:tplc="08070005" w:tentative="1">
+      <w:start w:val="1"/>
+      <w:numFmt w:val="bullet"/>
+      <w:lvlText w:val=""/>
+      <w:lvlJc w:val="left"/>
+      <w:pPr>
+        <w:ind w:left="1848" w:hanging="360"/>
+      </w:pPr>
+      <w:rPr>
+        <w:rFonts w:ascii="Wingdings" w:hAnsi="Wingdings" w:hint="default"/>
+      </w:rPr>
+    </w:lvl>
+    <w:lvl w:ilvl="3" w:tplc="08070001" w:tentative="1">
+      <w:start w:val="1"/>
+      <w:numFmt w:val="bullet"/>
+      <w:lvlText w:val=""/>
+      <w:lvlJc w:val="left"/>
+      <w:pPr>
+        <w:ind w:left="2568" w:hanging="360"/>
+      </w:pPr>
+      <w:rPr>
+        <w:rFonts w:ascii="Symbol" w:hAnsi="Symbol" w:hint="default"/>
+      </w:rPr>
+    </w:lvl>
+    <w:lvl w:ilvl="4" w:tplc="08070003" w:tentative="1">
+      <w:start w:val="1"/>
+      <w:numFmt w:val="bullet"/>
+      <w:lvlText w:val="o"/>
+      <w:lvlJc w:val="left"/>
+      <w:pPr>
+        <w:ind w:left="3288" w:hanging="360"/>
+      </w:pPr>
+      <w:rPr>
+        <w:rFonts w:ascii="Courier New" w:hAnsi="Courier New" w:cs="Courier New" w:hint="default"/>
+      </w:rPr>
+    </w:lvl>
+    <w:lvl w:ilvl="5" w:tplc="08070005" w:tentative="1">
+      <w:start w:val="1"/>
+      <w:numFmt w:val="bullet"/>
+      <w:lvlText w:val=""/>
+      <w:lvlJc w:val="left"/>
+      <w:pPr>
+        <w:ind w:left="4008" w:hanging="360"/>
+      </w:pPr>
+      <w:rPr>
+        <w:rFonts w:ascii="Wingdings" w:hAnsi="Wingdings" w:hint="default"/>
+      </w:rPr>
+    </w:lvl>
+    <w:lvl w:ilvl="6" w:tplc="08070001" w:tentative="1">
+      <w:start w:val="1"/>
+      <w:numFmt w:val="bullet"/>
+      <w:lvlText w:val=""/>
+      <w:lvlJc w:val="left"/>
+      <w:pPr>
+        <w:ind w:left="4728" w:hanging="360"/>
+      </w:pPr>
+      <w:rPr>
+        <w:rFonts w:ascii="Symbol" w:hAnsi="Symbol" w:hint="default"/>
+      </w:rPr>
+    </w:lvl>
+    <w:lvl w:ilvl="7" w:tplc="08070003" w:tentative="1">
+      <w:start w:val="1"/>
+      <w:numFmt w:val="bullet"/>
+      <w:lvlText w:val="o"/>
+      <w:lvlJc w:val="left"/>
+      <w:pPr>
+        <w:ind w:left="5448" w:hanging="360"/>
+      </w:pPr>
+      <w:rPr>
+        <w:rFonts w:ascii="Courier New" w:hAnsi="Courier New" w:cs="Courier New" w:hint="default"/>
+      </w:rPr>
+    </w:lvl>
+    <w:lvl w:ilvl="8" w:tplc="08070005" w:tentative="1">
+      <w:start w:val="1"/>
+      <w:numFmt w:val="bullet"/>
+      <w:lvlText w:val=""/>
+      <w:lvlJc w:val="left"/>
+      <w:pPr>
+        <w:ind w:left="6168" w:hanging="360"/>
+      </w:pPr>
+      <w:rPr>
+        <w:rFonts w:ascii="Wingdings" w:hAnsi="Wingdings" w:hint="default"/>
+      </w:rPr>
+    </w:lvl>
+  </w:abstractNum>
+  <w:num w:numId="1">
+    <w:abstractNumId w:val="0"/>
+  </w:num>
+</w:numbering>
 </file>
 
 <file path=word/styles.xml><?xml version="1.0" encoding="utf-8"?>
@@ -1348,6 +1672,17 @@
       <w:szCs w:val="32"/>
     </w:rPr>
   </w:style>
+  <w:style w:type="paragraph" w:styleId="Listenabsatz">
+    <w:name w:val="List Paragraph"/>
+    <w:basedOn w:val="Standard"/>
+    <w:uiPriority w:val="34"/>
+    <w:qFormat/>
+    <w:rsid w:val="005B12A9"/>
+    <w:pPr>
+      <w:ind w:left="720"/>
+      <w:contextualSpacing/>
+    </w:pPr>
+  </w:style>
 </w:styles>
 </file>
 

--- a/info.docx
+++ b/info.docx
@@ -572,6 +572,19 @@
           <w:lang w:val="en-CA"/>
         </w:rPr>
         <w:t xml:space="preserve"> interrupt</w:t>
+      </w:r>
+    </w:p>
+    <w:p>
+      <w:pPr>
+        <w:rPr>
+          <w:lang w:val="en-CA"/>
+        </w:rPr>
+      </w:pPr>
+      <w:r>
+        <w:rPr>
+          <w:lang w:val="en-CA"/>
+        </w:rPr>
+        <w:t>https://www.instructables.com/STM32CubeMX-Button-Debounce-With-Interrupt/</w:t>
       </w:r>
     </w:p>
     <w:p>
@@ -714,7 +727,7 @@
           <w:u w:val="single"/>
           <w:lang w:val="en-CA"/>
         </w:rPr>
-        <w:t>I2C</w:t>
+        <w:t>gpio</w:t>
       </w:r>
       <w:r>
         <w:rPr>
